--- a/MANSAD_artefatos_GPR/MANSAD_GPR_planos_de_projeto/MANSAD_GPR_escopo/MANSAD_PLGE_plano_de_gerenciamento_de_escopo.docx
+++ b/MANSAD_artefatos_GPR/MANSAD_GPR_planos_de_projeto/MANSAD_GPR_escopo/MANSAD_PLGE_plano_de_gerenciamento_de_escopo.docx
@@ -133,7 +133,12 @@
           <w:lang w:val="pt-BR"/>
         </w:rPr>
         <w:sectPr>
-          <w:headerReference w:type="default" r:id="rId9"/>
+          <w:headerReference w:type="even" r:id="rId9"/>
+          <w:headerReference w:type="default" r:id="rId10"/>
+          <w:footerReference w:type="even" r:id="rId11"/>
+          <w:footerReference w:type="default" r:id="rId12"/>
+          <w:headerReference w:type="first" r:id="rId13"/>
+          <w:footerReference w:type="first" r:id="rId14"/>
           <w:pgSz w:w="12240" w:h="15840" w:code="1"/>
           <w:pgMar w:top="1417" w:right="1440" w:bottom="1417" w:left="1440" w:header="720" w:footer="720" w:gutter="0"/>
           <w:cols w:space="720"/>
@@ -744,8 +749,6 @@
       <w:r>
         <w:tab/>
       </w:r>
-      <w:bookmarkStart w:id="2" w:name="_GoBack"/>
-      <w:bookmarkEnd w:id="2"/>
     </w:p>
     <w:p>
       <w:pPr>
@@ -2486,11 +2489,11 @@
           <w:lang w:val="pt-BR"/>
         </w:rPr>
       </w:pPr>
-      <w:bookmarkStart w:id="3" w:name="_Toc524312826"/>
-      <w:bookmarkStart w:id="4" w:name="_Toc366447331"/>
-      <w:bookmarkStart w:id="5" w:name="_Toc447095880"/>
-      <w:bookmarkStart w:id="6" w:name="_Toc456600917"/>
-      <w:bookmarkStart w:id="7" w:name="_Toc456598586"/>
+      <w:bookmarkStart w:id="2" w:name="_Toc524312826"/>
+      <w:bookmarkStart w:id="3" w:name="_Toc366447331"/>
+      <w:bookmarkStart w:id="4" w:name="_Toc447095880"/>
+      <w:bookmarkStart w:id="5" w:name="_Toc456600917"/>
+      <w:bookmarkStart w:id="6" w:name="_Toc456598586"/>
       <w:r>
         <w:rPr>
           <w:rFonts w:cs="Arial"/>
@@ -2511,13 +2514,13 @@
           <w:lang w:val="pt-BR"/>
         </w:rPr>
       </w:pPr>
-      <w:bookmarkStart w:id="8" w:name="_Toc366438142"/>
-      <w:bookmarkStart w:id="9" w:name="_Toc366581195"/>
+      <w:bookmarkStart w:id="7" w:name="_Toc366438142"/>
+      <w:bookmarkStart w:id="8" w:name="_Toc366581195"/>
+      <w:bookmarkEnd w:id="2"/>
       <w:bookmarkEnd w:id="3"/>
       <w:bookmarkEnd w:id="4"/>
       <w:bookmarkEnd w:id="5"/>
       <w:bookmarkEnd w:id="6"/>
-      <w:bookmarkEnd w:id="7"/>
       <w:r>
         <w:rPr>
           <w:rFonts w:cs="Arial"/>
@@ -2526,8 +2529,8 @@
         <w:lastRenderedPageBreak/>
         <w:t>Objetivo do Plano de Gerenciamento de Escopo</w:t>
       </w:r>
+      <w:bookmarkEnd w:id="7"/>
       <w:bookmarkEnd w:id="8"/>
-      <w:bookmarkEnd w:id="9"/>
     </w:p>
     <w:p>
       <w:pPr>
@@ -2571,8 +2574,8 @@
           <w:lang w:val="pt-BR"/>
         </w:rPr>
       </w:pPr>
-      <w:bookmarkStart w:id="10" w:name="_Toc366438143"/>
-      <w:bookmarkStart w:id="11" w:name="_Toc366581196"/>
+      <w:bookmarkStart w:id="9" w:name="_Toc366438143"/>
+      <w:bookmarkStart w:id="10" w:name="_Toc366581196"/>
       <w:r>
         <w:rPr>
           <w:rFonts w:cs="Arial"/>
@@ -2580,8 +2583,8 @@
         </w:rPr>
         <w:t>Método de Gerenciamento do Escopo</w:t>
       </w:r>
+      <w:bookmarkEnd w:id="9"/>
       <w:bookmarkEnd w:id="10"/>
-      <w:bookmarkEnd w:id="11"/>
     </w:p>
     <w:p>
       <w:pPr>
@@ -2626,8 +2629,8 @@
           <w:lang w:val="pt-BR"/>
         </w:rPr>
       </w:pPr>
-      <w:bookmarkStart w:id="12" w:name="_Toc366438144"/>
-      <w:bookmarkStart w:id="13" w:name="_Toc366581197"/>
+      <w:bookmarkStart w:id="11" w:name="_Toc366438144"/>
+      <w:bookmarkStart w:id="12" w:name="_Toc366581197"/>
       <w:r>
         <w:rPr>
           <w:rFonts w:cs="Arial"/>
@@ -2635,8 +2638,8 @@
         </w:rPr>
         <w:t>Processo de escopo</w:t>
       </w:r>
+      <w:bookmarkEnd w:id="11"/>
       <w:bookmarkEnd w:id="12"/>
-      <w:bookmarkEnd w:id="13"/>
     </w:p>
     <w:p>
       <w:pPr>
@@ -2649,14 +2652,14 @@
           <w:lang w:val="pt-BR"/>
         </w:rPr>
       </w:pPr>
-      <w:bookmarkStart w:id="14" w:name="_Toc366581198"/>
+      <w:bookmarkStart w:id="13" w:name="_Toc366581198"/>
       <w:r>
         <w:rPr>
           <w:lang w:val="pt-BR"/>
         </w:rPr>
         <w:t>Coletar os requisitos</w:t>
       </w:r>
-      <w:bookmarkEnd w:id="14"/>
+      <w:bookmarkEnd w:id="13"/>
     </w:p>
     <w:p>
       <w:pPr>
@@ -2689,14 +2692,14 @@
           <w:lang w:val="pt-BR"/>
         </w:rPr>
       </w:pPr>
-      <w:bookmarkStart w:id="15" w:name="_Toc366581199"/>
+      <w:bookmarkStart w:id="14" w:name="_Toc366581199"/>
       <w:r>
         <w:rPr>
           <w:lang w:val="pt-BR"/>
         </w:rPr>
         <w:t>Definir o escopo</w:t>
       </w:r>
-      <w:bookmarkEnd w:id="15"/>
+      <w:bookmarkEnd w:id="14"/>
     </w:p>
     <w:p>
       <w:pPr>
@@ -2729,14 +2732,14 @@
           <w:lang w:val="pt-BR"/>
         </w:rPr>
       </w:pPr>
-      <w:bookmarkStart w:id="16" w:name="_Toc366581200"/>
+      <w:bookmarkStart w:id="15" w:name="_Toc366581200"/>
       <w:r>
         <w:rPr>
           <w:lang w:val="pt-BR"/>
         </w:rPr>
         <w:t>Criar a EAP</w:t>
       </w:r>
-      <w:bookmarkEnd w:id="16"/>
+      <w:bookmarkEnd w:id="15"/>
     </w:p>
     <w:p>
       <w:pPr>
@@ -2769,14 +2772,14 @@
           <w:lang w:val="pt-BR"/>
         </w:rPr>
       </w:pPr>
-      <w:bookmarkStart w:id="17" w:name="_Toc366581201"/>
+      <w:bookmarkStart w:id="16" w:name="_Toc366581201"/>
       <w:r>
         <w:rPr>
           <w:lang w:val="pt-BR"/>
         </w:rPr>
         <w:t>Validar o escopo</w:t>
       </w:r>
-      <w:bookmarkEnd w:id="17"/>
+      <w:bookmarkEnd w:id="16"/>
     </w:p>
     <w:p>
       <w:pPr>
@@ -2809,14 +2812,14 @@
           <w:lang w:val="pt-BR"/>
         </w:rPr>
       </w:pPr>
-      <w:bookmarkStart w:id="18" w:name="_Toc366581202"/>
+      <w:bookmarkStart w:id="17" w:name="_Toc366581202"/>
       <w:r>
         <w:rPr>
           <w:lang w:val="pt-BR"/>
         </w:rPr>
         <w:t>Controlar o escopo</w:t>
       </w:r>
-      <w:bookmarkEnd w:id="18"/>
+      <w:bookmarkEnd w:id="17"/>
     </w:p>
     <w:p>
       <w:pPr>
@@ -2861,8 +2864,8 @@
           <w:lang w:val="pt-BR"/>
         </w:rPr>
       </w:pPr>
-      <w:bookmarkStart w:id="19" w:name="_Toc366438145"/>
-      <w:bookmarkStart w:id="20" w:name="_Toc366581203"/>
+      <w:bookmarkStart w:id="18" w:name="_Toc366438145"/>
+      <w:bookmarkStart w:id="19" w:name="_Toc366581203"/>
       <w:r>
         <w:rPr>
           <w:rFonts w:cs="Arial"/>
@@ -2870,8 +2873,8 @@
         </w:rPr>
         <w:t>Responsabilidades do escopo da equipe do projeto</w:t>
       </w:r>
+      <w:bookmarkEnd w:id="18"/>
       <w:bookmarkEnd w:id="19"/>
-      <w:bookmarkEnd w:id="20"/>
     </w:p>
     <w:p>
       <w:pPr>
@@ -3118,8 +3121,8 @@
           <w:lang w:val="pt-BR"/>
         </w:rPr>
       </w:pPr>
-      <w:bookmarkStart w:id="21" w:name="_Toc366438146"/>
-      <w:bookmarkStart w:id="22" w:name="_Toc366581204"/>
+      <w:bookmarkStart w:id="20" w:name="_Toc366438146"/>
+      <w:bookmarkStart w:id="21" w:name="_Toc366581204"/>
       <w:r>
         <w:rPr>
           <w:rFonts w:cs="Arial"/>
@@ -3128,8 +3131,8 @@
         <w:lastRenderedPageBreak/>
         <w:t>Premissas e restrições</w:t>
       </w:r>
+      <w:bookmarkEnd w:id="20"/>
       <w:bookmarkEnd w:id="21"/>
-      <w:bookmarkEnd w:id="22"/>
     </w:p>
     <w:p>
       <w:pPr>
@@ -3279,8 +3282,8 @@
           <w:lang w:val="pt-BR"/>
         </w:rPr>
       </w:pPr>
-      <w:bookmarkStart w:id="23" w:name="_Toc366438147"/>
-      <w:bookmarkStart w:id="24" w:name="_Toc366581205"/>
+      <w:bookmarkStart w:id="22" w:name="_Toc366438147"/>
+      <w:bookmarkStart w:id="23" w:name="_Toc366581205"/>
       <w:r>
         <w:rPr>
           <w:rFonts w:cs="Arial"/>
@@ -3288,8 +3291,8 @@
         </w:rPr>
         <w:t>Coletar os requisitos</w:t>
       </w:r>
+      <w:bookmarkEnd w:id="22"/>
       <w:bookmarkEnd w:id="23"/>
-      <w:bookmarkEnd w:id="24"/>
     </w:p>
     <w:p>
       <w:pPr>
@@ -3351,8 +3354,8 @@
           <w:lang w:val="pt-BR"/>
         </w:rPr>
       </w:pPr>
-      <w:bookmarkStart w:id="25" w:name="_Toc366438148"/>
-      <w:bookmarkStart w:id="26" w:name="_Toc366581206"/>
+      <w:bookmarkStart w:id="24" w:name="_Toc366438148"/>
+      <w:bookmarkStart w:id="25" w:name="_Toc366581206"/>
       <w:r>
         <w:rPr>
           <w:rFonts w:cs="Arial"/>
@@ -3360,8 +3363,8 @@
         </w:rPr>
         <w:t>Definir o Escopo</w:t>
       </w:r>
+      <w:bookmarkEnd w:id="24"/>
       <w:bookmarkEnd w:id="25"/>
-      <w:bookmarkEnd w:id="26"/>
     </w:p>
     <w:p>
       <w:pPr>
@@ -3406,8 +3409,8 @@
           <w:lang w:val="pt-BR"/>
         </w:rPr>
       </w:pPr>
-      <w:bookmarkStart w:id="27" w:name="_Toc366438149"/>
-      <w:bookmarkStart w:id="28" w:name="_Toc366581207"/>
+      <w:bookmarkStart w:id="26" w:name="_Toc366438149"/>
+      <w:bookmarkStart w:id="27" w:name="_Toc366581207"/>
       <w:r>
         <w:rPr>
           <w:rFonts w:cs="Arial"/>
@@ -3415,8 +3418,8 @@
         </w:rPr>
         <w:t>EAP</w:t>
       </w:r>
+      <w:bookmarkEnd w:id="26"/>
       <w:bookmarkEnd w:id="27"/>
-      <w:bookmarkEnd w:id="28"/>
     </w:p>
     <w:p>
       <w:pPr>
@@ -3452,7 +3455,7 @@
                     <pic:cNvPicPr/>
                   </pic:nvPicPr>
                   <pic:blipFill>
-                    <a:blip r:embed="rId10" cstate="print">
+                    <a:blip r:embed="rId15" cstate="print">
                       <a:extLst>
                         <a:ext uri="{28A0092B-C50C-407E-A947-70E740481C1C}">
                           <a14:useLocalDpi xmlns:a14="http://schemas.microsoft.com/office/drawing/2010/main" val="0"/>
@@ -3491,8 +3494,8 @@
           <w:lang w:val="pt-BR"/>
         </w:rPr>
       </w:pPr>
-      <w:bookmarkStart w:id="29" w:name="_Toc366438150"/>
-      <w:bookmarkStart w:id="30" w:name="_Toc366581208"/>
+      <w:bookmarkStart w:id="28" w:name="_Toc366438150"/>
+      <w:bookmarkStart w:id="29" w:name="_Toc366581208"/>
       <w:r>
         <w:rPr>
           <w:rFonts w:cs="Arial"/>
@@ -3500,8 +3503,8 @@
         </w:rPr>
         <w:t>Validar o escopo</w:t>
       </w:r>
+      <w:bookmarkEnd w:id="28"/>
       <w:bookmarkEnd w:id="29"/>
-      <w:bookmarkEnd w:id="30"/>
     </w:p>
     <w:p>
       <w:pPr>
@@ -3545,8 +3548,8 @@
           <w:lang w:val="pt-BR"/>
         </w:rPr>
       </w:pPr>
-      <w:bookmarkStart w:id="31" w:name="_Toc366438151"/>
-      <w:bookmarkStart w:id="32" w:name="_Toc366581209"/>
+      <w:bookmarkStart w:id="30" w:name="_Toc366438151"/>
+      <w:bookmarkStart w:id="31" w:name="_Toc366581209"/>
       <w:r>
         <w:rPr>
           <w:rFonts w:cs="Arial"/>
@@ -3554,8 +3557,8 @@
         </w:rPr>
         <w:t>Controlar o Escopo</w:t>
       </w:r>
+      <w:bookmarkEnd w:id="30"/>
       <w:bookmarkEnd w:id="31"/>
-      <w:bookmarkEnd w:id="32"/>
     </w:p>
     <w:p>
       <w:pPr>
@@ -3609,8 +3612,8 @@
           <w:rFonts w:cs="Arial"/>
         </w:rPr>
       </w:pPr>
-      <w:bookmarkStart w:id="33" w:name="_Toc366438152"/>
-      <w:bookmarkStart w:id="34" w:name="_Toc366581210"/>
+      <w:bookmarkStart w:id="32" w:name="_Toc366438152"/>
+      <w:bookmarkStart w:id="33" w:name="_Toc366581210"/>
       <w:proofErr w:type="spellStart"/>
       <w:r>
         <w:rPr>
@@ -3618,8 +3621,8 @@
         </w:rPr>
         <w:t>Aprovação</w:t>
       </w:r>
+      <w:bookmarkEnd w:id="32"/>
       <w:bookmarkEnd w:id="33"/>
-      <w:bookmarkEnd w:id="34"/>
       <w:proofErr w:type="spellEnd"/>
     </w:p>
     <w:tbl>
@@ -3903,8 +3906,8 @@
       </w:pPr>
     </w:p>
     <w:sectPr>
-      <w:headerReference w:type="default" r:id="rId11"/>
-      <w:footerReference w:type="default" r:id="rId12"/>
+      <w:headerReference w:type="default" r:id="rId16"/>
+      <w:footerReference w:type="default" r:id="rId17"/>
       <w:pgSz w:w="12240" w:h="15840" w:code="1"/>
       <w:pgMar w:top="1417" w:right="1440" w:bottom="1417" w:left="1440" w:header="720" w:footer="720" w:gutter="0"/>
       <w:cols w:space="720"/>
@@ -3939,6 +3942,36 @@
 </file>
 
 <file path=word/footer1.xml><?xml version="1.0" encoding="utf-8"?>
+<w:ftr xmlns:wpc="http://schemas.microsoft.com/office/word/2010/wordprocessingCanvas" xmlns:mc="http://schemas.openxmlformats.org/markup-compatibility/2006" xmlns:o="urn:schemas-microsoft-com:office:office" xmlns:r="http://schemas.openxmlformats.org/officeDocument/2006/relationships" xmlns:m="http://schemas.openxmlformats.org/officeDocument/2006/math" xmlns:v="urn:schemas-microsoft-com:vml" xmlns:wp14="http://schemas.microsoft.com/office/word/2010/wordprocessingDrawing" xmlns:wp="http://schemas.openxmlformats.org/drawingml/2006/wordprocessingDrawing" xmlns:w10="urn:schemas-microsoft-com:office:word" xmlns:w="http://schemas.openxmlformats.org/wordprocessingml/2006/main" xmlns:w14="http://schemas.microsoft.com/office/word/2010/wordml" xmlns:wpg="http://schemas.microsoft.com/office/word/2010/wordprocessingGroup" xmlns:wpi="http://schemas.microsoft.com/office/word/2010/wordprocessingInk" xmlns:wne="http://schemas.microsoft.com/office/word/2006/wordml" xmlns:wps="http://schemas.microsoft.com/office/word/2010/wordprocessingShape" mc:Ignorable="w14 wp14">
+  <w:p>
+    <w:pPr>
+      <w:pStyle w:val="Rodap"/>
+    </w:pPr>
+  </w:p>
+</w:ftr>
+</file>
+
+<file path=word/footer2.xml><?xml version="1.0" encoding="utf-8"?>
+<w:ftr xmlns:wpc="http://schemas.microsoft.com/office/word/2010/wordprocessingCanvas" xmlns:mc="http://schemas.openxmlformats.org/markup-compatibility/2006" xmlns:o="urn:schemas-microsoft-com:office:office" xmlns:r="http://schemas.openxmlformats.org/officeDocument/2006/relationships" xmlns:m="http://schemas.openxmlformats.org/officeDocument/2006/math" xmlns:v="urn:schemas-microsoft-com:vml" xmlns:wp14="http://schemas.microsoft.com/office/word/2010/wordprocessingDrawing" xmlns:wp="http://schemas.openxmlformats.org/drawingml/2006/wordprocessingDrawing" xmlns:w10="urn:schemas-microsoft-com:office:word" xmlns:w="http://schemas.openxmlformats.org/wordprocessingml/2006/main" xmlns:w14="http://schemas.microsoft.com/office/word/2010/wordml" xmlns:wpg="http://schemas.microsoft.com/office/word/2010/wordprocessingGroup" xmlns:wpi="http://schemas.microsoft.com/office/word/2010/wordprocessingInk" xmlns:wne="http://schemas.microsoft.com/office/word/2006/wordml" xmlns:wps="http://schemas.microsoft.com/office/word/2010/wordprocessingShape" mc:Ignorable="w14 wp14">
+  <w:p>
+    <w:pPr>
+      <w:pStyle w:val="Rodap"/>
+    </w:pPr>
+  </w:p>
+</w:ftr>
+</file>
+
+<file path=word/footer3.xml><?xml version="1.0" encoding="utf-8"?>
+<w:ftr xmlns:wpc="http://schemas.microsoft.com/office/word/2010/wordprocessingCanvas" xmlns:mc="http://schemas.openxmlformats.org/markup-compatibility/2006" xmlns:o="urn:schemas-microsoft-com:office:office" xmlns:r="http://schemas.openxmlformats.org/officeDocument/2006/relationships" xmlns:m="http://schemas.openxmlformats.org/officeDocument/2006/math" xmlns:v="urn:schemas-microsoft-com:vml" xmlns:wp14="http://schemas.microsoft.com/office/word/2010/wordprocessingDrawing" xmlns:wp="http://schemas.openxmlformats.org/drawingml/2006/wordprocessingDrawing" xmlns:w10="urn:schemas-microsoft-com:office:word" xmlns:w="http://schemas.openxmlformats.org/wordprocessingml/2006/main" xmlns:w14="http://schemas.microsoft.com/office/word/2010/wordml" xmlns:wpg="http://schemas.microsoft.com/office/word/2010/wordprocessingGroup" xmlns:wpi="http://schemas.microsoft.com/office/word/2010/wordprocessingInk" xmlns:wne="http://schemas.microsoft.com/office/word/2006/wordml" xmlns:wps="http://schemas.microsoft.com/office/word/2010/wordprocessingShape" mc:Ignorable="w14 wp14">
+  <w:p>
+    <w:pPr>
+      <w:pStyle w:val="Rodap"/>
+    </w:pPr>
+  </w:p>
+</w:ftr>
+</file>
+
+<file path=word/footer4.xml><?xml version="1.0" encoding="utf-8"?>
 <w:ftr xmlns:wpc="http://schemas.microsoft.com/office/word/2010/wordprocessingCanvas" xmlns:mc="http://schemas.openxmlformats.org/markup-compatibility/2006" xmlns:o="urn:schemas-microsoft-com:office:office" xmlns:r="http://schemas.openxmlformats.org/officeDocument/2006/relationships" xmlns:m="http://schemas.openxmlformats.org/officeDocument/2006/math" xmlns:v="urn:schemas-microsoft-com:vml" xmlns:wp14="http://schemas.microsoft.com/office/word/2010/wordprocessingDrawing" xmlns:wp="http://schemas.openxmlformats.org/drawingml/2006/wordprocessingDrawing" xmlns:w10="urn:schemas-microsoft-com:office:word" xmlns:w="http://schemas.openxmlformats.org/wordprocessingml/2006/main" xmlns:w14="http://schemas.microsoft.com/office/word/2010/wordml" xmlns:wpg="http://schemas.microsoft.com/office/word/2010/wordprocessingGroup" xmlns:wpi="http://schemas.microsoft.com/office/word/2010/wordprocessingInk" xmlns:wne="http://schemas.microsoft.com/office/word/2006/wordml" xmlns:wps="http://schemas.microsoft.com/office/word/2010/wordprocessingShape" mc:Ignorable="w14 wp14">
   <w:tbl>
     <w:tblPr>
@@ -3977,12 +4010,8 @@
               <w:lang w:val="pt-BR"/>
             </w:rPr>
           </w:pPr>
-          <w:r>
-            <w:rPr>
-              <w:lang w:val="pt-BR"/>
-            </w:rPr>
-            <w:t>Reservado</w:t>
-          </w:r>
+          <w:bookmarkStart w:id="34" w:name="_GoBack"/>
+          <w:bookmarkEnd w:id="34"/>
         </w:p>
       </w:tc>
       <w:tc>
@@ -4081,7 +4110,7 @@
               <w:noProof/>
               <w:lang w:val="pt-BR"/>
             </w:rPr>
-            <w:t>3</w:t>
+            <w:t>2</w:t>
           </w:r>
           <w:r>
             <w:rPr>
@@ -4097,29 +4126,15 @@
             </w:rPr>
             <w:t xml:space="preserve"> de </w:t>
           </w:r>
-          <w:r>
-            <w:fldChar w:fldCharType="begin"/>
-          </w:r>
-          <w:r>
-            <w:instrText xml:space="preserve"> NUMPAGES  \* MERGEFORMAT </w:instrText>
-          </w:r>
-          <w:r>
-            <w:fldChar w:fldCharType="separate"/>
-          </w:r>
-          <w:r>
-            <w:rPr>
-              <w:rStyle w:val="Nmerodepgina"/>
-              <w:noProof/>
-            </w:rPr>
-            <w:t>6</w:t>
-          </w:r>
-          <w:r>
-            <w:rPr>
-              <w:rStyle w:val="Nmerodepgina"/>
-              <w:noProof/>
-            </w:rPr>
-            <w:fldChar w:fldCharType="end"/>
-          </w:r>
+          <w:fldSimple w:instr=" NUMPAGES  \* MERGEFORMAT ">
+            <w:r>
+              <w:rPr>
+                <w:rStyle w:val="Nmerodepgina"/>
+                <w:noProof/>
+              </w:rPr>
+              <w:t>6</w:t>
+            </w:r>
+          </w:fldSimple>
         </w:p>
       </w:tc>
     </w:tr>
@@ -4161,6 +4176,16 @@
 </file>
 
 <file path=word/header1.xml><?xml version="1.0" encoding="utf-8"?>
+<w:hdr xmlns:wpc="http://schemas.microsoft.com/office/word/2010/wordprocessingCanvas" xmlns:mc="http://schemas.openxmlformats.org/markup-compatibility/2006" xmlns:o="urn:schemas-microsoft-com:office:office" xmlns:r="http://schemas.openxmlformats.org/officeDocument/2006/relationships" xmlns:m="http://schemas.openxmlformats.org/officeDocument/2006/math" xmlns:v="urn:schemas-microsoft-com:vml" xmlns:wp14="http://schemas.microsoft.com/office/word/2010/wordprocessingDrawing" xmlns:wp="http://schemas.openxmlformats.org/drawingml/2006/wordprocessingDrawing" xmlns:w10="urn:schemas-microsoft-com:office:word" xmlns:w="http://schemas.openxmlformats.org/wordprocessingml/2006/main" xmlns:w14="http://schemas.microsoft.com/office/word/2010/wordml" xmlns:wpg="http://schemas.microsoft.com/office/word/2010/wordprocessingGroup" xmlns:wpi="http://schemas.microsoft.com/office/word/2010/wordprocessingInk" xmlns:wne="http://schemas.microsoft.com/office/word/2006/wordml" xmlns:wps="http://schemas.microsoft.com/office/word/2010/wordprocessingShape" mc:Ignorable="w14 wp14">
+  <w:p>
+    <w:pPr>
+      <w:pStyle w:val="Cabealho"/>
+    </w:pPr>
+  </w:p>
+</w:hdr>
+</file>
+
+<file path=word/header2.xml><?xml version="1.0" encoding="utf-8"?>
 <w:hdr xmlns:wpc="http://schemas.microsoft.com/office/word/2010/wordprocessingCanvas" xmlns:mc="http://schemas.openxmlformats.org/markup-compatibility/2006" xmlns:o="urn:schemas-microsoft-com:office:office" xmlns:r="http://schemas.openxmlformats.org/officeDocument/2006/relationships" xmlns:m="http://schemas.openxmlformats.org/officeDocument/2006/math" xmlns:v="urn:schemas-microsoft-com:vml" xmlns:wp14="http://schemas.microsoft.com/office/word/2010/wordprocessingDrawing" xmlns:wp="http://schemas.openxmlformats.org/drawingml/2006/wordprocessingDrawing" xmlns:w10="urn:schemas-microsoft-com:office:word" xmlns:w="http://schemas.openxmlformats.org/wordprocessingml/2006/main" xmlns:w14="http://schemas.microsoft.com/office/word/2010/wordml" xmlns:wpg="http://schemas.microsoft.com/office/word/2010/wordprocessingGroup" xmlns:wpi="http://schemas.microsoft.com/office/word/2010/wordprocessingInk" xmlns:wne="http://schemas.microsoft.com/office/word/2006/wordml" xmlns:wps="http://schemas.microsoft.com/office/word/2010/wordprocessingShape" mc:Ignorable="w14 wp14">
   <w:p>
     <w:pPr>
@@ -4289,7 +4314,17 @@
 </w:hdr>
 </file>
 
-<file path=word/header2.xml><?xml version="1.0" encoding="utf-8"?>
+<file path=word/header3.xml><?xml version="1.0" encoding="utf-8"?>
+<w:hdr xmlns:wpc="http://schemas.microsoft.com/office/word/2010/wordprocessingCanvas" xmlns:mc="http://schemas.openxmlformats.org/markup-compatibility/2006" xmlns:o="urn:schemas-microsoft-com:office:office" xmlns:r="http://schemas.openxmlformats.org/officeDocument/2006/relationships" xmlns:m="http://schemas.openxmlformats.org/officeDocument/2006/math" xmlns:v="urn:schemas-microsoft-com:vml" xmlns:wp14="http://schemas.microsoft.com/office/word/2010/wordprocessingDrawing" xmlns:wp="http://schemas.openxmlformats.org/drawingml/2006/wordprocessingDrawing" xmlns:w10="urn:schemas-microsoft-com:office:word" xmlns:w="http://schemas.openxmlformats.org/wordprocessingml/2006/main" xmlns:w14="http://schemas.microsoft.com/office/word/2010/wordml" xmlns:wpg="http://schemas.microsoft.com/office/word/2010/wordprocessingGroup" xmlns:wpi="http://schemas.microsoft.com/office/word/2010/wordprocessingInk" xmlns:wne="http://schemas.microsoft.com/office/word/2006/wordml" xmlns:wps="http://schemas.microsoft.com/office/word/2010/wordprocessingShape" mc:Ignorable="w14 wp14">
+  <w:p>
+    <w:pPr>
+      <w:pStyle w:val="Cabealho"/>
+    </w:pPr>
+  </w:p>
+</w:hdr>
+</file>
+
+<file path=word/header4.xml><?xml version="1.0" encoding="utf-8"?>
 <w:hdr xmlns:wpc="http://schemas.microsoft.com/office/word/2010/wordprocessingCanvas" xmlns:mc="http://schemas.openxmlformats.org/markup-compatibility/2006" xmlns:o="urn:schemas-microsoft-com:office:office" xmlns:r="http://schemas.openxmlformats.org/officeDocument/2006/relationships" xmlns:m="http://schemas.openxmlformats.org/officeDocument/2006/math" xmlns:v="urn:schemas-microsoft-com:vml" xmlns:wp14="http://schemas.microsoft.com/office/word/2010/wordprocessingDrawing" xmlns:wp="http://schemas.openxmlformats.org/drawingml/2006/wordprocessingDrawing" xmlns:w10="urn:schemas-microsoft-com:office:word" xmlns:w="http://schemas.openxmlformats.org/wordprocessingml/2006/main" xmlns:w14="http://schemas.microsoft.com/office/word/2010/wordml" xmlns:wpg="http://schemas.microsoft.com/office/word/2010/wordprocessingGroup" xmlns:wpi="http://schemas.microsoft.com/office/word/2010/wordprocessingInk" xmlns:wne="http://schemas.microsoft.com/office/word/2006/wordml" xmlns:wps="http://schemas.microsoft.com/office/word/2010/wordprocessingShape" mc:Ignorable="w14 wp14">
   <w:tbl>
     <w:tblPr>
@@ -7443,7 +7478,7 @@
 </file>
 
 <file path=customXml/itemProps1.xml><?xml version="1.0" encoding="utf-8"?>
-<ds:datastoreItem xmlns:ds="http://schemas.openxmlformats.org/officeDocument/2006/customXml" ds:itemID="{92A0564C-EFEA-4EB2-B4DB-A84409A7BC51}">
+<ds:datastoreItem xmlns:ds="http://schemas.openxmlformats.org/officeDocument/2006/customXml" ds:itemID="{C010E245-C512-45B1-9658-8120A53043E9}">
   <ds:schemaRefs>
     <ds:schemaRef ds:uri="http://schemas.openxmlformats.org/officeDocument/2006/bibliography"/>
   </ds:schemaRefs>
